--- a/Penzugyi/fuzet_penzugy.docx
+++ b/Penzugyi/fuzet_penzugy.docx
@@ -242,6 +242,7 @@
         <w:pStyle w:val="Nincstrkz"/>
       </w:pPr>
       <w:r>
+        <w:lastRenderedPageBreak/>
         <w:t>-</w:t>
       </w:r>
       <w:r>
@@ -536,6 +537,7 @@
         <w:pStyle w:val="Cmsor1"/>
       </w:pPr>
       <w:r>
+        <w:lastRenderedPageBreak/>
         <w:t>Vállalkozás</w:t>
       </w:r>
     </w:p>
@@ -753,6 +755,40 @@
       </w:r>
       <w:r>
         <w:t>, felelőssel, határidővel, melyeket be kell vezetni</w:t>
+      </w:r>
+      <w:r>
+        <w:br/>
+      </w:r>
+    </w:p>
+    <w:p/>
+    <w:p/>
+    <w:p>
+      <w:pPr>
+        <w:pStyle w:val="Cmsor1"/>
+      </w:pPr>
+      <w:r>
+        <w:lastRenderedPageBreak/>
+        <w:t>Részvénytársaság</w:t>
+      </w:r>
+    </w:p>
+    <w:p>
+      <w:r>
+        <w:tab/>
+        <w:t>A részvénytársaság egy olyan tőkeegyesítő társaság, amely a hosszú távú cél megvalósítása érdekében üzleti tervet készít, és reális célokat tűz ki, tőkebevonás számára. Tőkét tulajdonigazoló értékpapírral/részvénnyel gyűjtik össze. A részvény egy speciális értékpapír, amelynek nincs lejárata, de a gazdasági év végén osztalékot fizet. Egy cégnél a gazdasági év végét elszámolva, az ott keletkező nyereség leadózva feloszthatják a részvényesek között, osztalékként</w:t>
+      </w:r>
+      <w:r>
+        <w:t>.</w:t>
+      </w:r>
+    </w:p>
+    <w:p>
+      <w:r>
+        <w:t xml:space="preserve">A részvény tehát tulajdonjogot jelent, a kötvény pedig hitelviszonyt, mert lejáratkor </w:t>
+      </w:r>
+      <w:r>
+        <w:t>a kibocsájtónak  kamatostól ki kell fizetnie a kötvény teljes értékét. A kötvény nem ad tulajdonjogot</w:t>
+      </w:r>
+      <w:r>
+        <w:t xml:space="preserve">. A részvénytársaság megalapulását egy alakulógyűlésen határozzák el, ahol szavazással elfogadják a részvénytársaság alapszabályát, megválasztják a tisztségviselőit (min. 5 fő) és a felügyelőbizottságot. Mind2 testületnél a tagok/vezetők felelőssége, a társaság tartozásai korlátlan -. A részvényes felelőssége a részvénye elvesztéséig vezet. A részvénytársaság működése során évente egyszer legalább köteles közgyűlést tartani, amikor az előző évi tevékenységekről beszámol, és elfogadják az éves beszámolót. Ugyancsak megtárgyalják a következő évi tervet, határozatokat hoznak azok végrehajtására. </w:t>
       </w:r>
     </w:p>
     <w:sectPr>

--- a/Penzugyi/fuzet_penzugy.docx
+++ b/Penzugyi/fuzet_penzugy.docx
@@ -181,13 +181,8 @@
       </w:r>
     </w:p>
     <w:p>
-      <w:proofErr w:type="spellStart"/>
-      <w:r>
-        <w:t>Doga</w:t>
-      </w:r>
-      <w:proofErr w:type="spellEnd"/>
-      <w:r>
-        <w:t xml:space="preserve">: Hitel, </w:t>
+      <w:r>
+        <w:t xml:space="preserve">Doga: Hitel, </w:t>
       </w:r>
       <w:r>
         <w:t>biztosítások, nyugdíj</w:t>
@@ -242,7 +237,6 @@
         <w:pStyle w:val="Nincstrkz"/>
       </w:pPr>
       <w:r>
-        <w:lastRenderedPageBreak/>
         <w:t>-</w:t>
       </w:r>
       <w:r>
@@ -505,15 +499,7 @@
       </w:r>
       <w:r>
         <w:br/>
-        <w:t xml:space="preserve">12.mi az a </w:t>
-      </w:r>
-      <w:proofErr w:type="spellStart"/>
-      <w:r>
-        <w:t>korfa</w:t>
-      </w:r>
-      <w:proofErr w:type="spellEnd"/>
-      <w:r>
-        <w:t>, jelentősége</w:t>
+        <w:t>12.mi az a korfa, jelentősége</w:t>
       </w:r>
       <w:r>
         <w:br/>
@@ -537,7 +523,6 @@
         <w:pStyle w:val="Cmsor1"/>
       </w:pPr>
       <w:r>
-        <w:lastRenderedPageBreak/>
         <w:t>Vállalkozás</w:t>
       </w:r>
     </w:p>
@@ -620,7 +605,7 @@
     </w:p>
     <w:p>
       <w:pPr>
-        <w:pStyle w:val="Cmsor1"/>
+        <w:pStyle w:val="Cmsor2"/>
       </w:pPr>
       <w:r>
         <w:t>Kft. (Korlátozott felelősségű társaság)</w:t>
@@ -636,56 +621,14 @@
       <w:r>
         <w:t xml:space="preserve"> kialakított gazdasági forma, GmbH (</w:t>
       </w:r>
-      <w:proofErr w:type="spellStart"/>
-      <w:r>
-        <w:t>Gesellschaft</w:t>
-      </w:r>
-      <w:proofErr w:type="spellEnd"/>
-      <w:r>
-        <w:t xml:space="preserve"> mit </w:t>
-      </w:r>
-      <w:proofErr w:type="spellStart"/>
-      <w:r>
-        <w:t>beschränkter</w:t>
-      </w:r>
-      <w:proofErr w:type="spellEnd"/>
-      <w:r>
-        <w:t xml:space="preserve"> </w:t>
-      </w:r>
-      <w:proofErr w:type="spellStart"/>
-      <w:r>
-        <w:t>Haftung</w:t>
-      </w:r>
-      <w:proofErr w:type="spellEnd"/>
+      <w:r>
+        <w:t>Gesellschaft mit beschränkter Haftung</w:t>
+      </w:r>
       <w:r>
         <w:t>)</w:t>
       </w:r>
       <w:r>
-        <w:t xml:space="preserve">, </w:t>
-      </w:r>
-      <w:proofErr w:type="spellStart"/>
-      <w:r>
-        <w:t>amerikában</w:t>
-      </w:r>
-      <w:proofErr w:type="spellEnd"/>
-      <w:r>
-        <w:t xml:space="preserve"> LLC (Limited </w:t>
-      </w:r>
-      <w:proofErr w:type="spellStart"/>
-      <w:r>
-        <w:t>Liability</w:t>
-      </w:r>
-      <w:proofErr w:type="spellEnd"/>
-      <w:r>
-        <w:t xml:space="preserve"> </w:t>
-      </w:r>
-      <w:proofErr w:type="spellStart"/>
-      <w:r>
-        <w:t>Company</w:t>
-      </w:r>
-      <w:proofErr w:type="spellEnd"/>
-      <w:r>
-        <w:t>)</w:t>
+        <w:t>, amerikában LLC (Limited Liability Company)</w:t>
       </w:r>
     </w:p>
     <w:p>
@@ -714,15 +657,7 @@
         <w:t>A Kft. alapításnál ügyvédi társasági szerződést kell létrehozni</w:t>
       </w:r>
       <w:r>
-        <w:t xml:space="preserve">. Az ügyvéd </w:t>
-      </w:r>
-      <w:proofErr w:type="spellStart"/>
-      <w:r>
-        <w:t>ellenjegyzi</w:t>
-      </w:r>
-      <w:proofErr w:type="spellEnd"/>
-      <w:r>
-        <w:t xml:space="preserve"> a szerződést. A tagok lejegyzik az üzletrészüket, amely később százalékos arányban a szavazati jogokat biztosítja. Az alakuló gyűlés során megválasztják a Kft. tisztségviselőit, elkészítik a Kft. képviseletére szolgáló okmányt</w:t>
+        <w:t>. Az ügyvéd ellenjegyzi a szerződést. A tagok lejegyzik az üzletrészüket, amely később százalékos arányban a szavazati jogokat biztosítja. Az alakuló gyűlés során megválasztják a Kft. tisztségviselőit, elkészítik a Kft. képviseletére szolgáló okmányt</w:t>
       </w:r>
     </w:p>
     <w:p>
@@ -745,7 +680,11 @@
         <w:t xml:space="preserve">A kft köteles évente közgyűlést tartani, melyet az ügyvezető hív össze, minimum egyszer. A tagok is kezdeményezhetnek taggyűlést, ha valamilyen gazdálkodással </w:t>
       </w:r>
       <w:r>
-        <w:t>kapcsolatos megtárgyalni való van. A tagok felelőssége a társaság tartozásaival szemben. Az ügyvezető felelőssége korlátlan, magánvagyonában is felel</w:t>
+        <w:t xml:space="preserve">kapcsolatos megtárgyalni való van. A </w:t>
+      </w:r>
+      <w:r>
+        <w:lastRenderedPageBreak/>
+        <w:t>tagok felelőssége a társaság tartozásaival szemben. Az ügyvezető felelőssége korlátlan, magánvagyonában is felel</w:t>
       </w:r>
       <w:r>
         <w:t>. Ha - tőkekivonás van, mindenkinek korlátlan. A taggyűlésen az ügyvezető beszámol az előző évi gazdálkodásról és elfogadtatja azt, a taggyűlés mentesíti a döntéseiről</w:t>
@@ -764,33 +703,181 @@
     <w:p/>
     <w:p>
       <w:pPr>
-        <w:pStyle w:val="Cmsor1"/>
+        <w:pStyle w:val="Cmsor2"/>
+      </w:pPr>
+      <w:r>
+        <w:t>Részvénytársaság</w:t>
+      </w:r>
+    </w:p>
+    <w:p>
+      <w:r>
+        <w:tab/>
+        <w:t>A részvénytársaság egy olyan tőkeegyesítő társaság, amely a hosszú távú cél megvalósítása érdekében üzleti tervet készít, és reális célokat tűz ki, tőkebevonás számára.</w:t>
+      </w:r>
+    </w:p>
+    <w:p>
+      <w:pPr>
+        <w:ind w:firstLine="709"/>
+      </w:pPr>
+      <w:r>
+        <w:t>Tőkét tulajdonigazoló értékpapírral/részvénnyel gyűjtik össze. A részvény egy speciális értékpapír, amelynek nincs lejárata, de a gazdasági év végén osztalékot fizet.</w:t>
+      </w:r>
+      <w:r>
+        <w:t xml:space="preserve"> </w:t>
+      </w:r>
+      <w:r>
+        <w:t>Egy cégnél a gazdasági év végét elszámolva, az ott keletkező nyereség leadózva feloszthatják a részvényesek között, osztalékként</w:t>
+      </w:r>
+      <w:r>
+        <w:t>.</w:t>
+      </w:r>
+    </w:p>
+    <w:p>
+      <w:pPr>
+        <w:ind w:firstLine="709"/>
+      </w:pPr>
+      <w:r>
+        <w:t xml:space="preserve">A részvény tehát tulajdonjogot jelent, a kötvény pedig hitelviszonyt, mert lejáratkor </w:t>
+      </w:r>
+      <w:r>
+        <w:t>a kibocsájtónak  kamatostól ki kell fizetnie a kötvény teljes értékét. A kötvény nem ad tulajdonjogot</w:t>
+      </w:r>
+      <w:r>
+        <w:t xml:space="preserve">. A részvénytársaság megalapulását egy alakulógyűlésen határozzák el, ahol szavazással elfogadják a részvénytársaság alapszabályát, megválasztják a tisztségviselőit (min. 5 fő) és a felügyelőbizottságot. Mind2 testületnél a tagok/vezetők felelőssége, a társaság tartozásai korlátlan -. A részvényes felelőssége a részvénye elvesztéséig vezet. A részvénytársaság működése során évente egyszer legalább köteles közgyűlést tartani, amikor az előző évi tevékenységekről beszámol, és elfogadják az éves beszámolót. Ugyancsak megtárgyalják a következő évi tervet, határozatokat hoznak azok végrehajtására. </w:t>
+      </w:r>
+    </w:p>
+    <w:p>
+      <w:pPr>
+        <w:pStyle w:val="Cmsor2"/>
+      </w:pPr>
+      <w:r>
+        <w:t>Szövetkezet</w:t>
+      </w:r>
+    </w:p>
+    <w:p>
+      <w:r>
+        <w:t>Egy modern, demokratikus forma</w:t>
+      </w:r>
+      <w:r>
+        <w:br/>
+        <w:t>Magyarországon szövetkezetet alapítani 7 fő kell, alaptőke nélkül lehetséges alakítani</w:t>
+      </w:r>
+    </w:p>
+    <w:p>
+      <w:r>
+        <w:t>Szövetkezet alakuló közgyűléssel az alapszabály elfogadásával jön létre, amelyet ügyvéd ellenjegyez, és a cégbíróság jóváhagyja</w:t>
+      </w:r>
+    </w:p>
+    <w:p>
+      <w:r>
+        <w:t xml:space="preserve">Szövetkezetet két közgyűlés között a megválasztott elnökség (min. 5 fő) irányítja, akiket a megválasztott felügyelő bizottság ellenőriz. </w:t>
+      </w:r>
+    </w:p>
+    <w:p>
+      <w:r>
+        <w:t>Minden szövetkezeti tag köteles részjegyet vásárolni, bármennyi lehetséges, de csak 1 szavazata van</w:t>
+      </w:r>
+    </w:p>
+    <w:p>
+      <w:r>
+        <w:t>Szövetkezeti elvek:</w:t>
+      </w:r>
+    </w:p>
+    <w:p>
+      <w:pPr>
+        <w:pStyle w:val="Listaszerbekezds"/>
+        <w:numPr>
+          <w:ilvl w:val="0"/>
+          <w:numId w:val="9"/>
+        </w:numPr>
+      </w:pPr>
+      <w:r>
+        <w:t>Nyitott tagság elve (megkülönböztetés nélkül bárki csatlakozhat a szövetkezethez, csak az alapszabálynak kell megfelelnie)</w:t>
+      </w:r>
+    </w:p>
+    <w:p>
+      <w:pPr>
+        <w:pStyle w:val="Listaszerbekezds"/>
+        <w:numPr>
+          <w:ilvl w:val="0"/>
+          <w:numId w:val="9"/>
+        </w:numPr>
+      </w:pPr>
+      <w:r>
+        <w:t>Demokratikus igazgatás elve (a tagoknak aktív szerepük van a vezetésben, döntéshozatalban)</w:t>
+      </w:r>
+    </w:p>
+    <w:p>
+      <w:pPr>
+        <w:pStyle w:val="Listaszerbekezds"/>
+        <w:numPr>
+          <w:ilvl w:val="0"/>
+          <w:numId w:val="9"/>
+        </w:numPr>
+      </w:pPr>
+      <w:r>
+        <w:t>Politikai és vallási semlegesség (Szövetkezetek nem szerveződnek politikai mozgalmak/vallási zászlók alatt)</w:t>
+      </w:r>
+    </w:p>
+    <w:p>
+      <w:pPr>
+        <w:pStyle w:val="Listaszerbekezds"/>
+        <w:numPr>
+          <w:ilvl w:val="0"/>
+          <w:numId w:val="9"/>
+        </w:numPr>
+      </w:pPr>
+      <w:r>
+        <w:t>Adhatnak kölcsönt a tagoknak (ezt korlátozott tőkekamat mellett)</w:t>
+      </w:r>
+    </w:p>
+    <w:p>
+      <w:pPr>
+        <w:pStyle w:val="Listaszerbekezds"/>
+        <w:numPr>
+          <w:ilvl w:val="0"/>
+          <w:numId w:val="9"/>
+        </w:numPr>
       </w:pPr>
       <w:r>
         <w:lastRenderedPageBreak/>
-        <w:t>Részvénytársaság</w:t>
-      </w:r>
-    </w:p>
-    <w:p>
-      <w:r>
-        <w:tab/>
-        <w:t>A részvénytársaság egy olyan tőkeegyesítő társaság, amely a hosszú távú cél megvalósítása érdekében üzleti tervet készít, és reális célokat tűz ki, tőkebevonás számára. Tőkét tulajdonigazoló értékpapírral/részvénnyel gyűjtik össze. A részvény egy speciális értékpapír, amelynek nincs lejárata, de a gazdasági év végén osztalékot fizet. Egy cégnél a gazdasági év végét elszámolva, az ott keletkező nyereség leadózva feloszthatják a részvényesek között, osztalékként</w:t>
-      </w:r>
-      <w:r>
-        <w:t>.</w:t>
-      </w:r>
-    </w:p>
-    <w:p>
-      <w:r>
-        <w:t xml:space="preserve">A részvény tehát tulajdonjogot jelent, a kötvény pedig hitelviszonyt, mert lejáratkor </w:t>
-      </w:r>
-      <w:r>
-        <w:t>a kibocsájtónak  kamatostól ki kell fizetnie a kötvény teljes értékét. A kötvény nem ad tulajdonjogot</w:t>
-      </w:r>
-      <w:r>
-        <w:t xml:space="preserve">. A részvénytársaság megalapulását egy alakulógyűlésen határozzák el, ahol szavazással elfogadják a részvénytársaság alapszabályát, megválasztják a tisztségviselőit (min. 5 fő) és a felügyelőbizottságot. Mind2 testületnél a tagok/vezetők felelőssége, a társaság tartozásai korlátlan -. A részvényes felelőssége a részvénye elvesztéséig vezet. A részvénytársaság működése során évente egyszer legalább köteles közgyűlést tartani, amikor az előző évi tevékenységekről beszámol, és elfogadják az éves beszámolót. Ugyancsak megtárgyalják a következő évi tervet, határozatokat hoznak azok végrehajtására. </w:t>
-      </w:r>
-    </w:p>
+        <w:t>A szövetkezeti továbbképzés (Tagok továbbképzést kapnak, melyek lehetnek szakmai vagy kulturális is. Lényege az eredményesség és társadalmi előmenetel segítése)</w:t>
+      </w:r>
+    </w:p>
+    <w:p>
+      <w:pPr>
+        <w:ind w:firstLine="709"/>
+      </w:pPr>
+      <w:r>
+        <w:t>A szövetkezet közgyűlése évente legalább egyszer összegyűl, ahol megtárgyalják az előző év gazdasági eseményeit, napi rendi pontok szerint, elfogadják az elnökség jelentését, valamint a felügyelő bizottság jelentését is. Ugyancsak megtárgyalják napi rendi pontokba szedve a következő év feladatait, ezt a közgyűlés elfogadja</w:t>
+      </w:r>
+    </w:p>
+    <w:p>
+      <w:pPr>
+        <w:ind w:firstLine="709"/>
+      </w:pPr>
+      <w:r>
+        <w:t xml:space="preserve">Az elnökség és </w:t>
+      </w:r>
+      <w:r>
+        <w:t>felügyelő bizottság</w:t>
+      </w:r>
+      <w:r>
+        <w:t xml:space="preserve"> felelőssége a szövetkezet gazdálkodásával kapcsolatban korlátlan a felelőssége</w:t>
+      </w:r>
+      <w:r>
+        <w:t>. A tag felelőssége a bevitt vagyonáig terjed</w:t>
+      </w:r>
+    </w:p>
+    <w:p>
+      <w:pPr>
+        <w:pStyle w:val="Cmsor2"/>
+      </w:pPr>
+      <w:r>
+        <w:t>Felszámolási eljárás</w:t>
+      </w:r>
+    </w:p>
+    <w:p/>
     <w:sectPr>
       <w:pgSz w:w="11906" w:h="16838"/>
       <w:pgMar w:top="1417" w:right="1417" w:bottom="1417" w:left="1417" w:header="708" w:footer="708" w:gutter="0"/>
@@ -1118,7 +1205,7 @@
   <w:abstractNum w:abstractNumId="3" w15:restartNumberingAfterBreak="0">
     <w:nsid w:val="44913154"/>
     <w:multiLevelType w:val="hybridMultilevel"/>
-    <w:tmpl w:val="390C0DBA"/>
+    <w:tmpl w:val="5EA8D1DC"/>
     <w:lvl w:ilvl="0" w:tplc="040E0001">
       <w:start w:val="1"/>
       <w:numFmt w:val="bullet"/>

--- a/Penzugyi/fuzet_penzugy.docx
+++ b/Penzugyi/fuzet_penzugy.docx
@@ -10,8 +10,13 @@
         <w:t>Az</w:t>
       </w:r>
       <w:r>
-        <w:t xml:space="preserve"> élet biztosítás</w:t>
-      </w:r>
+        <w:t xml:space="preserve"> </w:t>
+      </w:r>
+      <w:proofErr w:type="gramStart"/>
+      <w:r>
+        <w:t>élet biztosítás</w:t>
+      </w:r>
+      <w:proofErr w:type="gramEnd"/>
     </w:p>
     <w:p>
       <w:r>
@@ -181,8 +186,13 @@
       </w:r>
     </w:p>
     <w:p>
-      <w:r>
-        <w:t xml:space="preserve">Doga: Hitel, </w:t>
+      <w:proofErr w:type="spellStart"/>
+      <w:r>
+        <w:t>Doga</w:t>
+      </w:r>
+      <w:proofErr w:type="spellEnd"/>
+      <w:r>
+        <w:t xml:space="preserve">: Hitel, </w:t>
       </w:r>
       <w:r>
         <w:t>biztosítások, nyugdíj</w:t>
@@ -499,7 +509,15 @@
       </w:r>
       <w:r>
         <w:br/>
-        <w:t>12.mi az a korfa, jelentősége</w:t>
+        <w:t xml:space="preserve">12.mi az a </w:t>
+      </w:r>
+      <w:proofErr w:type="spellStart"/>
+      <w:r>
+        <w:t>korfa</w:t>
+      </w:r>
+      <w:proofErr w:type="spellEnd"/>
+      <w:r>
+        <w:t>, jelentősége</w:t>
       </w:r>
       <w:r>
         <w:br/>
@@ -621,14 +639,56 @@
       <w:r>
         <w:t xml:space="preserve"> kialakított gazdasági forma, GmbH (</w:t>
       </w:r>
-      <w:r>
-        <w:t>Gesellschaft mit beschränkter Haftung</w:t>
-      </w:r>
+      <w:proofErr w:type="spellStart"/>
+      <w:r>
+        <w:t>Gesellschaft</w:t>
+      </w:r>
+      <w:proofErr w:type="spellEnd"/>
+      <w:r>
+        <w:t xml:space="preserve"> mit </w:t>
+      </w:r>
+      <w:proofErr w:type="spellStart"/>
+      <w:r>
+        <w:t>beschränkter</w:t>
+      </w:r>
+      <w:proofErr w:type="spellEnd"/>
+      <w:r>
+        <w:t xml:space="preserve"> </w:t>
+      </w:r>
+      <w:proofErr w:type="spellStart"/>
+      <w:r>
+        <w:t>Haftung</w:t>
+      </w:r>
+      <w:proofErr w:type="spellEnd"/>
       <w:r>
         <w:t>)</w:t>
       </w:r>
       <w:r>
-        <w:t>, amerikában LLC (Limited Liability Company)</w:t>
+        <w:t xml:space="preserve">, </w:t>
+      </w:r>
+      <w:proofErr w:type="spellStart"/>
+      <w:r>
+        <w:t>amerikában</w:t>
+      </w:r>
+      <w:proofErr w:type="spellEnd"/>
+      <w:r>
+        <w:t xml:space="preserve"> LLC (Limited </w:t>
+      </w:r>
+      <w:proofErr w:type="spellStart"/>
+      <w:r>
+        <w:t>Liability</w:t>
+      </w:r>
+      <w:proofErr w:type="spellEnd"/>
+      <w:r>
+        <w:t xml:space="preserve"> </w:t>
+      </w:r>
+      <w:proofErr w:type="spellStart"/>
+      <w:r>
+        <w:t>Company</w:t>
+      </w:r>
+      <w:proofErr w:type="spellEnd"/>
+      <w:r>
+        <w:t>)</w:t>
       </w:r>
     </w:p>
     <w:p>
@@ -657,7 +717,23 @@
         <w:t>A Kft. alapításnál ügyvédi társasági szerződést kell létrehozni</w:t>
       </w:r>
       <w:r>
-        <w:t>. Az ügyvéd ellenjegyzi a szerződést. A tagok lejegyzik az üzletrészüket, amely később százalékos arányban a szavazati jogokat biztosítja. Az alakuló gyűlés során megválasztják a Kft. tisztségviselőit, elkészítik a Kft. képviseletére szolgáló okmányt</w:t>
+        <w:t xml:space="preserve">. Az ügyvéd </w:t>
+      </w:r>
+      <w:proofErr w:type="spellStart"/>
+      <w:r>
+        <w:t>ellenjegyzi</w:t>
+      </w:r>
+      <w:proofErr w:type="spellEnd"/>
+      <w:r>
+        <w:t xml:space="preserve"> a szerződést. A tagok lejegyzik az üzletrészüket, amely később százalékos arányban a szavazati jogokat biztosítja. Az alakuló gyűlés során megválasztják a </w:t>
+      </w:r>
+      <w:proofErr w:type="gramStart"/>
+      <w:r>
+        <w:t>Kft.</w:t>
+      </w:r>
+      <w:proofErr w:type="gramEnd"/>
+      <w:r>
+        <w:t xml:space="preserve"> tisztségviselőit, elkészítik a Kft. képviseletére szolgáló okmányt</w:t>
       </w:r>
     </w:p>
     <w:p>
@@ -871,10 +947,10 @@
     </w:p>
     <w:p>
       <w:pPr>
-        <w:pStyle w:val="Cmsor2"/>
-      </w:pPr>
-      <w:r>
-        <w:t>Felszámolási eljárás</w:t>
+        <w:ind w:firstLine="709"/>
+      </w:pPr>
+      <w:r>
+        <w:t xml:space="preserve">A szövetkezet megszűnése jogutód nélkül beolvadással, csődeljárással és felszámolási eljárással </w:t>
       </w:r>
     </w:p>
     <w:p/>

--- a/Penzugyi/fuzet_penzugy.docx
+++ b/Penzugyi/fuzet_penzugy.docx
@@ -10,13 +10,8 @@
         <w:t>Az</w:t>
       </w:r>
       <w:r>
-        <w:t xml:space="preserve"> </w:t>
-      </w:r>
-      <w:proofErr w:type="gramStart"/>
-      <w:r>
-        <w:t>élet biztosítás</w:t>
-      </w:r>
-      <w:proofErr w:type="gramEnd"/>
+        <w:t xml:space="preserve"> élet biztosítás</w:t>
+      </w:r>
     </w:p>
     <w:p>
       <w:r>
@@ -186,13 +181,8 @@
       </w:r>
     </w:p>
     <w:p>
-      <w:proofErr w:type="spellStart"/>
-      <w:r>
-        <w:t>Doga</w:t>
-      </w:r>
-      <w:proofErr w:type="spellEnd"/>
-      <w:r>
-        <w:t xml:space="preserve">: Hitel, </w:t>
+      <w:r>
+        <w:t xml:space="preserve">Doga: Hitel, </w:t>
       </w:r>
       <w:r>
         <w:t>biztosítások, nyugdíj</w:t>
@@ -247,6 +237,7 @@
         <w:pStyle w:val="Nincstrkz"/>
       </w:pPr>
       <w:r>
+        <w:lastRenderedPageBreak/>
         <w:t>-</w:t>
       </w:r>
       <w:r>
@@ -509,15 +500,7 @@
       </w:r>
       <w:r>
         <w:br/>
-        <w:t xml:space="preserve">12.mi az a </w:t>
-      </w:r>
-      <w:proofErr w:type="spellStart"/>
-      <w:r>
-        <w:t>korfa</w:t>
-      </w:r>
-      <w:proofErr w:type="spellEnd"/>
-      <w:r>
-        <w:t>, jelentősége</w:t>
+        <w:t>12.mi az a korfa, jelentősége</w:t>
       </w:r>
       <w:r>
         <w:br/>
@@ -541,6 +524,7 @@
         <w:pStyle w:val="Cmsor1"/>
       </w:pPr>
       <w:r>
+        <w:lastRenderedPageBreak/>
         <w:t>Vállalkozás</w:t>
       </w:r>
     </w:p>
@@ -639,56 +623,14 @@
       <w:r>
         <w:t xml:space="preserve"> kialakított gazdasági forma, GmbH (</w:t>
       </w:r>
-      <w:proofErr w:type="spellStart"/>
-      <w:r>
-        <w:t>Gesellschaft</w:t>
-      </w:r>
-      <w:proofErr w:type="spellEnd"/>
-      <w:r>
-        <w:t xml:space="preserve"> mit </w:t>
-      </w:r>
-      <w:proofErr w:type="spellStart"/>
-      <w:r>
-        <w:t>beschränkter</w:t>
-      </w:r>
-      <w:proofErr w:type="spellEnd"/>
-      <w:r>
-        <w:t xml:space="preserve"> </w:t>
-      </w:r>
-      <w:proofErr w:type="spellStart"/>
-      <w:r>
-        <w:t>Haftung</w:t>
-      </w:r>
-      <w:proofErr w:type="spellEnd"/>
+      <w:r>
+        <w:t>Gesellschaft mit beschränkter Haftung</w:t>
+      </w:r>
       <w:r>
         <w:t>)</w:t>
       </w:r>
       <w:r>
-        <w:t xml:space="preserve">, </w:t>
-      </w:r>
-      <w:proofErr w:type="spellStart"/>
-      <w:r>
-        <w:t>amerikában</w:t>
-      </w:r>
-      <w:proofErr w:type="spellEnd"/>
-      <w:r>
-        <w:t xml:space="preserve"> LLC (Limited </w:t>
-      </w:r>
-      <w:proofErr w:type="spellStart"/>
-      <w:r>
-        <w:t>Liability</w:t>
-      </w:r>
-      <w:proofErr w:type="spellEnd"/>
-      <w:r>
-        <w:t xml:space="preserve"> </w:t>
-      </w:r>
-      <w:proofErr w:type="spellStart"/>
-      <w:r>
-        <w:t>Company</w:t>
-      </w:r>
-      <w:proofErr w:type="spellEnd"/>
-      <w:r>
-        <w:t>)</w:t>
+        <w:t>, amerikában LLC (Limited Liability Company)</w:t>
       </w:r>
     </w:p>
     <w:p>
@@ -717,23 +659,7 @@
         <w:t>A Kft. alapításnál ügyvédi társasági szerződést kell létrehozni</w:t>
       </w:r>
       <w:r>
-        <w:t xml:space="preserve">. Az ügyvéd </w:t>
-      </w:r>
-      <w:proofErr w:type="spellStart"/>
-      <w:r>
-        <w:t>ellenjegyzi</w:t>
-      </w:r>
-      <w:proofErr w:type="spellEnd"/>
-      <w:r>
-        <w:t xml:space="preserve"> a szerződést. A tagok lejegyzik az üzletrészüket, amely később százalékos arányban a szavazati jogokat biztosítja. Az alakuló gyűlés során megválasztják a </w:t>
-      </w:r>
-      <w:proofErr w:type="gramStart"/>
-      <w:r>
-        <w:t>Kft.</w:t>
-      </w:r>
-      <w:proofErr w:type="gramEnd"/>
-      <w:r>
-        <w:t xml:space="preserve"> tisztségviselőit, elkészítik a Kft. képviseletére szolgáló okmányt</w:t>
+        <w:t>. Az ügyvéd ellenjegyzi a szerződést. A tagok lejegyzik az üzletrészüket, amely később százalékos arányban a szavazati jogokat biztosítja. Az alakuló gyűlés során megválasztják a Kft. tisztségviselőit, elkészítik a Kft. képviseletére szolgáló okmányt</w:t>
       </w:r>
     </w:p>
     <w:p>
@@ -756,11 +682,7 @@
         <w:t xml:space="preserve">A kft köteles évente közgyűlést tartani, melyet az ügyvezető hív össze, minimum egyszer. A tagok is kezdeményezhetnek taggyűlést, ha valamilyen gazdálkodással </w:t>
       </w:r>
       <w:r>
-        <w:t xml:space="preserve">kapcsolatos megtárgyalni való van. A </w:t>
-      </w:r>
-      <w:r>
-        <w:lastRenderedPageBreak/>
-        <w:t>tagok felelőssége a társaság tartozásaival szemben. Az ügyvezető felelőssége korlátlan, magánvagyonában is felel</w:t>
+        <w:t>kapcsolatos megtárgyalni való van. A tagok felelőssége a társaság tartozásaival szemben. Az ügyvezető felelőssége korlátlan, magánvagyonában is felel</w:t>
       </w:r>
       <w:r>
         <w:t>. Ha - tőkekivonás van, mindenkinek korlátlan. A taggyűlésen az ügyvezető beszámol az előző évi gazdálkodásról és elfogadtatja azt, a taggyűlés mentesíti a döntéseiről</w:t>
@@ -787,6 +709,7 @@
     </w:p>
     <w:p>
       <w:r>
+        <w:lastRenderedPageBreak/>
         <w:tab/>
         <w:t>A részvénytársaság egy olyan tőkeegyesítő társaság, amely a hosszú távú cél megvalósítása érdekében üzleti tervet készít, és reális célokat tűz ki, tőkebevonás számára.</w:t>
       </w:r>
@@ -916,44 +839,100 @@
         </w:numPr>
       </w:pPr>
       <w:r>
+        <w:t>A szövetkezeti továbbképzés (Tagok továbbképzést kapnak, melyek lehetnek szakmai vagy kulturális is. Lényege az eredményesség és társadalmi előmenetel segítése)</w:t>
+      </w:r>
+    </w:p>
+    <w:p>
+      <w:pPr>
+        <w:ind w:firstLine="709"/>
+      </w:pPr>
+      <w:r>
+        <w:t>A szövetkezet közgyűlése évente legalább egyszer összegyűl, ahol megtárgyalják az előző év gazdasági eseményeit, napi rendi pontok szerint, elfogadják az elnökség jelentését, valamint a felügyelő bizottság jelentését is. Ugyancsak megtárgyalják napi rendi pontokba szedve a következő év feladatait, ezt a közgyűlés elfogadja</w:t>
+      </w:r>
+    </w:p>
+    <w:p>
+      <w:pPr>
+        <w:ind w:firstLine="709"/>
+      </w:pPr>
+      <w:r>
+        <w:t xml:space="preserve">Az elnökség és </w:t>
+      </w:r>
+      <w:r>
+        <w:t>felügyelő bizottság</w:t>
+      </w:r>
+      <w:r>
+        <w:t xml:space="preserve"> felelőssége a szövetkezet gazdálkodásával kapcsolatban korlátlan a felelőssége</w:t>
+      </w:r>
+      <w:r>
+        <w:t>. A tag felelőssége a bevitt vagyonáig terjed</w:t>
+      </w:r>
+    </w:p>
+    <w:p>
+      <w:pPr>
+        <w:ind w:firstLine="709"/>
+      </w:pPr>
+      <w:r>
+        <w:t xml:space="preserve">A szövetkezet megszűnése jogutód nélkül beolvadással, csődeljárással és felszámolási eljárással </w:t>
+      </w:r>
+    </w:p>
+    <w:p>
+      <w:pPr>
+        <w:pStyle w:val="Cmsor2"/>
+      </w:pPr>
+      <w:r>
         <w:lastRenderedPageBreak/>
-        <w:t>A szövetkezeti továbbképzés (Tagok továbbképzést kapnak, melyek lehetnek szakmai vagy kulturális is. Lényege az eredményesség és társadalmi előmenetel segítése)</w:t>
-      </w:r>
-    </w:p>
-    <w:p>
-      <w:pPr>
-        <w:ind w:firstLine="709"/>
-      </w:pPr>
-      <w:r>
-        <w:t>A szövetkezet közgyűlése évente legalább egyszer összegyűl, ahol megtárgyalják az előző év gazdasági eseményeit, napi rendi pontok szerint, elfogadják az elnökség jelentését, valamint a felügyelő bizottság jelentését is. Ugyancsak megtárgyalják napi rendi pontokba szedve a következő év feladatait, ezt a közgyűlés elfogadja</w:t>
-      </w:r>
-    </w:p>
-    <w:p>
-      <w:pPr>
-        <w:ind w:firstLine="709"/>
-      </w:pPr>
-      <w:r>
-        <w:t xml:space="preserve">Az elnökség és </w:t>
-      </w:r>
-      <w:r>
-        <w:t>felügyelő bizottság</w:t>
-      </w:r>
-      <w:r>
-        <w:t xml:space="preserve"> felelőssége a szövetkezet gazdálkodásával kapcsolatban korlátlan a felelőssége</w:t>
-      </w:r>
-      <w:r>
-        <w:t>. A tag felelőssége a bevitt vagyonáig terjed</w:t>
-      </w:r>
-    </w:p>
-    <w:p>
-      <w:pPr>
-        <w:ind w:firstLine="709"/>
-      </w:pPr>
-      <w:r>
-        <w:t xml:space="preserve">A szövetkezet megszűnése jogutód nélkül beolvadással, csődeljárással és felszámolási eljárással </w:t>
-      </w:r>
-    </w:p>
-    <w:p/>
+        <w:t>Csődeljárás</w:t>
+      </w:r>
+    </w:p>
+    <w:p>
+      <w:r>
+        <w:t>Csődeljárás = fizetésképtelenség</w:t>
+      </w:r>
+    </w:p>
+    <w:p>
+      <w:r>
+        <w:t>Első lépése: Bíróság elrendeli a csődeljárást, csődgondnokot jelöl ki, aki felfüggeszti a teljes vezetést, csak együttesen dönthetnek. 60 napjuk van arra, hogy felmérjék a vállalkozás vagyoni eszközeit, tartozásait, és elkészítsenek egy reorganizációs tervet. Ezt el</w:t>
+      </w:r>
+      <w:r>
+        <w:t xml:space="preserve"> </w:t>
+      </w:r>
+      <w:r>
+        <w:t xml:space="preserve">kell </w:t>
+      </w:r>
+      <w:r>
+        <w:t>fogadtassák azokkal,</w:t>
+      </w:r>
+      <w:r>
+        <w:t xml:space="preserve"> akiknek tartozik a cég, 1+1 év lesz rá, hogy helyreállítsák a cég fizetőképességét. A csődgondnoki tervben felmérik, hogy a cég melyik részei képesek a túlélésre, nyereségtermelésre, ehhez milyen erőforrások kellenek és a hitelezőkkel megállapodnak az esetleges átütemezésbe</w:t>
+      </w:r>
+      <w:r>
+        <w:t xml:space="preserve"> vagy </w:t>
+      </w:r>
+      <w:r>
+        <w:t>tartozáscsökkentésbe</w:t>
+      </w:r>
+      <w:r>
+        <w:t>. Ha sikeres a cégmentés, akkor tovább működik minden további igény kielégítése nélkül, a bíróság megszünteti a csődeljárást.</w:t>
+      </w:r>
+    </w:p>
+    <w:p>
+      <w:pPr>
+        <w:pStyle w:val="Cmsor2"/>
+      </w:pPr>
+      <w:r>
+        <w:t>Felszámolási eljárás</w:t>
+      </w:r>
+    </w:p>
+    <w:p>
+      <w:r>
+        <w:t>ha a csődeljárás során bárki a hitelezők közül kéri a felszámolást, akkor a bíróság elrendeli a felszámolási eljárást.</w:t>
+      </w:r>
+    </w:p>
+    <w:p>
+      <w:r>
+        <w:t>Ekkor felszámolási biztost jelöl ki, aki felméri az épp akkori anyagi helyzetét a cégnek. A meglévő összegből Először az állami tartozásokat kell kifizetni 100%-ban, utána Bankhiteleket 100%-ban, utána Bérek és tartozásaik. A maradékot felosztják az egyes tartozások arányaiban. Amennyiben valamennyi műveletet végrehajtottál, akkor bírósági határozattal törlik a céget a cégbíróságnál</w:t>
+      </w:r>
+    </w:p>
     <w:sectPr>
       <w:pgSz w:w="11906" w:h="16838"/>
       <w:pgMar w:top="1417" w:right="1417" w:bottom="1417" w:left="1417" w:header="708" w:footer="708" w:gutter="0"/>
@@ -2347,6 +2326,28 @@
       <w:szCs w:val="40"/>
     </w:rPr>
   </w:style>
+  <w:style w:type="paragraph" w:styleId="Cmsor3">
+    <w:name w:val="heading 3"/>
+    <w:basedOn w:val="Norml"/>
+    <w:next w:val="Norml"/>
+    <w:link w:val="Cmsor3Char"/>
+    <w:uiPriority w:val="9"/>
+    <w:unhideWhenUsed/>
+    <w:qFormat/>
+    <w:rsid w:val="00ED2BA8"/>
+    <w:pPr>
+      <w:keepNext/>
+      <w:keepLines/>
+      <w:spacing w:before="40" w:after="0"/>
+      <w:outlineLvl w:val="2"/>
+    </w:pPr>
+    <w:rPr>
+      <w:rFonts w:asciiTheme="majorHAnsi" w:eastAsiaTheme="majorEastAsia" w:hAnsiTheme="majorHAnsi" w:cstheme="majorBidi"/>
+      <w:color w:val="1F3763" w:themeColor="accent1" w:themeShade="7F"/>
+      <w:sz w:val="24"/>
+      <w:szCs w:val="24"/>
+    </w:rPr>
+  </w:style>
   <w:style w:type="character" w:default="1" w:styleId="Bekezdsalapbettpusa">
     <w:name w:val="Default Paragraph Font"/>
     <w:uiPriority w:val="1"/>
@@ -2417,6 +2418,19 @@
     <w:pPr>
       <w:spacing w:after="0" w:line="240" w:lineRule="auto"/>
     </w:pPr>
+  </w:style>
+  <w:style w:type="character" w:customStyle="1" w:styleId="Cmsor3Char">
+    <w:name w:val="Címsor 3 Char"/>
+    <w:basedOn w:val="Bekezdsalapbettpusa"/>
+    <w:link w:val="Cmsor3"/>
+    <w:uiPriority w:val="9"/>
+    <w:rsid w:val="00ED2BA8"/>
+    <w:rPr>
+      <w:rFonts w:asciiTheme="majorHAnsi" w:eastAsiaTheme="majorEastAsia" w:hAnsiTheme="majorHAnsi" w:cstheme="majorBidi"/>
+      <w:color w:val="1F3763" w:themeColor="accent1" w:themeShade="7F"/>
+      <w:sz w:val="24"/>
+      <w:szCs w:val="24"/>
+    </w:rPr>
   </w:style>
 </w:styles>
 </file>

--- a/Penzugyi/fuzet_penzugy.docx
+++ b/Penzugyi/fuzet_penzugy.docx
@@ -931,6 +931,149 @@
     <w:p>
       <w:r>
         <w:t>Ekkor felszámolási biztost jelöl ki, aki felméri az épp akkori anyagi helyzetét a cégnek. A meglévő összegből Először az állami tartozásokat kell kifizetni 100%-ban, utána Bankhiteleket 100%-ban, utána Bérek és tartozásaik. A maradékot felosztják az egyes tartozások arányaiban. Amennyiben valamennyi műveletet végrehajtottál, akkor bírósági határozattal törlik a céget a cégbíróságnál</w:t>
+      </w:r>
+    </w:p>
+    <w:p>
+      <w:pPr>
+        <w:pStyle w:val="Cmsor2"/>
+      </w:pPr>
+      <w:r>
+        <w:t>Összefoglalás?</w:t>
+      </w:r>
+    </w:p>
+    <w:p>
+      <w:pPr>
+        <w:pStyle w:val="Listaszerbekezds"/>
+        <w:numPr>
+          <w:ilvl w:val="0"/>
+          <w:numId w:val="10"/>
+        </w:numPr>
+      </w:pPr>
+      <w:r>
+        <w:t>Mit jelent a természetes személy, jogi személy?</w:t>
+      </w:r>
+    </w:p>
+    <w:p>
+      <w:pPr>
+        <w:pStyle w:val="Listaszerbekezds"/>
+        <w:numPr>
+          <w:ilvl w:val="0"/>
+          <w:numId w:val="10"/>
+        </w:numPr>
+      </w:pPr>
+      <w:r>
+        <w:t>Ki indíthat vállalkozást Magyarországon?</w:t>
+      </w:r>
+    </w:p>
+    <w:p>
+      <w:pPr>
+        <w:pStyle w:val="Listaszerbekezds"/>
+        <w:numPr>
+          <w:ilvl w:val="0"/>
+          <w:numId w:val="10"/>
+        </w:numPr>
+      </w:pPr>
+      <w:r>
+        <w:t>Ki lehet egyéni vállalkozó, hol kell indítani?</w:t>
+      </w:r>
+    </w:p>
+    <w:p>
+      <w:pPr>
+        <w:pStyle w:val="Listaszerbekezds"/>
+        <w:numPr>
+          <w:ilvl w:val="0"/>
+          <w:numId w:val="10"/>
+        </w:numPr>
+      </w:pPr>
+      <w:r>
+        <w:t>Lehet-e EU/EU-n kívüli állampolgár M.O.-n vállalkozó, milyen feltételekkel?</w:t>
+      </w:r>
+    </w:p>
+    <w:p>
+      <w:pPr>
+        <w:pStyle w:val="Listaszerbekezds"/>
+        <w:numPr>
+          <w:ilvl w:val="0"/>
+          <w:numId w:val="10"/>
+        </w:numPr>
+      </w:pPr>
+      <w:r>
+        <w:t>Milyen gazdasági társasági formákat ismer (Egyéni vállalkozó)?</w:t>
+      </w:r>
+    </w:p>
+    <w:p>
+      <w:pPr>
+        <w:pStyle w:val="Listaszerbekezds"/>
+        <w:numPr>
+          <w:ilvl w:val="0"/>
+          <w:numId w:val="10"/>
+        </w:numPr>
+      </w:pPr>
+      <w:r>
+        <w:t>Mennyi a minimum alaptőke igénye a kft.-nek, rt.-nek, zrt.-nek?</w:t>
+      </w:r>
+    </w:p>
+    <w:p>
+      <w:pPr>
+        <w:pStyle w:val="Listaszerbekezds"/>
+        <w:numPr>
+          <w:ilvl w:val="0"/>
+          <w:numId w:val="10"/>
+        </w:numPr>
+      </w:pPr>
+      <w:r>
+        <w:t xml:space="preserve">Bt. (betéti társaság) beltagjának milyen felelőssége van a társaság </w:t>
+      </w:r>
+      <w:r>
+        <w:t>tartozásainak iránt?</w:t>
+      </w:r>
+    </w:p>
+    <w:p>
+      <w:pPr>
+        <w:pStyle w:val="Listaszerbekezds"/>
+        <w:numPr>
+          <w:ilvl w:val="0"/>
+          <w:numId w:val="10"/>
+        </w:numPr>
+      </w:pPr>
+      <w:r>
+        <w:t>A szövetkezet alapításához hány alapítótag kell?</w:t>
+      </w:r>
+    </w:p>
+    <w:p>
+      <w:pPr>
+        <w:pStyle w:val="Listaszerbekezds"/>
+        <w:numPr>
+          <w:ilvl w:val="0"/>
+          <w:numId w:val="10"/>
+        </w:numPr>
+      </w:pPr>
+      <w:r>
+        <w:t xml:space="preserve">Mi a feladata a közgyűlésnek a gazdasági társaság működése során? (legalább 3) </w:t>
+      </w:r>
+    </w:p>
+    <w:p>
+      <w:pPr>
+        <w:pStyle w:val="Listaszerbekezds"/>
+        <w:numPr>
+          <w:ilvl w:val="0"/>
+          <w:numId w:val="10"/>
+        </w:numPr>
+      </w:pPr>
+      <w:r>
+        <w:t>Mi a csőd, milyen folyamat, lépései?</w:t>
+      </w:r>
+    </w:p>
+    <w:p>
+      <w:pPr>
+        <w:pStyle w:val="Listaszerbekezds"/>
+        <w:numPr>
+          <w:ilvl w:val="0"/>
+          <w:numId w:val="10"/>
+        </w:numPr>
+      </w:pPr>
+      <w:r>
+        <w:t>Hogyan zajlink a felszámolási eljárás?</w:t>
       </w:r>
     </w:p>
     <w:sectPr>
@@ -1659,6 +1802,92 @@
     </w:lvl>
   </w:abstractNum>
   <w:abstractNum w:abstractNumId="7" w15:restartNumberingAfterBreak="0">
+    <w:nsid w:val="64596CE1"/>
+    <w:multiLevelType w:val="hybridMultilevel"/>
+    <w:tmpl w:val="90685E52"/>
+    <w:lvl w:ilvl="0" w:tplc="040E000F">
+      <w:start w:val="1"/>
+      <w:numFmt w:val="decimal"/>
+      <w:lvlText w:val="%1."/>
+      <w:lvlJc w:val="left"/>
+      <w:pPr>
+        <w:ind w:left="720" w:hanging="360"/>
+      </w:pPr>
+    </w:lvl>
+    <w:lvl w:ilvl="1" w:tplc="040E0019" w:tentative="1">
+      <w:start w:val="1"/>
+      <w:numFmt w:val="lowerLetter"/>
+      <w:lvlText w:val="%2."/>
+      <w:lvlJc w:val="left"/>
+      <w:pPr>
+        <w:ind w:left="1440" w:hanging="360"/>
+      </w:pPr>
+    </w:lvl>
+    <w:lvl w:ilvl="2" w:tplc="040E001B" w:tentative="1">
+      <w:start w:val="1"/>
+      <w:numFmt w:val="lowerRoman"/>
+      <w:lvlText w:val="%3."/>
+      <w:lvlJc w:val="right"/>
+      <w:pPr>
+        <w:ind w:left="2160" w:hanging="180"/>
+      </w:pPr>
+    </w:lvl>
+    <w:lvl w:ilvl="3" w:tplc="040E000F" w:tentative="1">
+      <w:start w:val="1"/>
+      <w:numFmt w:val="decimal"/>
+      <w:lvlText w:val="%4."/>
+      <w:lvlJc w:val="left"/>
+      <w:pPr>
+        <w:ind w:left="2880" w:hanging="360"/>
+      </w:pPr>
+    </w:lvl>
+    <w:lvl w:ilvl="4" w:tplc="040E0019" w:tentative="1">
+      <w:start w:val="1"/>
+      <w:numFmt w:val="lowerLetter"/>
+      <w:lvlText w:val="%5."/>
+      <w:lvlJc w:val="left"/>
+      <w:pPr>
+        <w:ind w:left="3600" w:hanging="360"/>
+      </w:pPr>
+    </w:lvl>
+    <w:lvl w:ilvl="5" w:tplc="040E001B" w:tentative="1">
+      <w:start w:val="1"/>
+      <w:numFmt w:val="lowerRoman"/>
+      <w:lvlText w:val="%6."/>
+      <w:lvlJc w:val="right"/>
+      <w:pPr>
+        <w:ind w:left="4320" w:hanging="180"/>
+      </w:pPr>
+    </w:lvl>
+    <w:lvl w:ilvl="6" w:tplc="040E000F" w:tentative="1">
+      <w:start w:val="1"/>
+      <w:numFmt w:val="decimal"/>
+      <w:lvlText w:val="%7."/>
+      <w:lvlJc w:val="left"/>
+      <w:pPr>
+        <w:ind w:left="5040" w:hanging="360"/>
+      </w:pPr>
+    </w:lvl>
+    <w:lvl w:ilvl="7" w:tplc="040E0019" w:tentative="1">
+      <w:start w:val="1"/>
+      <w:numFmt w:val="lowerLetter"/>
+      <w:lvlText w:val="%8."/>
+      <w:lvlJc w:val="left"/>
+      <w:pPr>
+        <w:ind w:left="5760" w:hanging="360"/>
+      </w:pPr>
+    </w:lvl>
+    <w:lvl w:ilvl="8" w:tplc="040E001B" w:tentative="1">
+      <w:start w:val="1"/>
+      <w:numFmt w:val="lowerRoman"/>
+      <w:lvlText w:val="%9."/>
+      <w:lvlJc w:val="right"/>
+      <w:pPr>
+        <w:ind w:left="6480" w:hanging="180"/>
+      </w:pPr>
+    </w:lvl>
+  </w:abstractNum>
+  <w:abstractNum w:abstractNumId="8" w15:restartNumberingAfterBreak="0">
     <w:nsid w:val="662E47FC"/>
     <w:multiLevelType w:val="hybridMultilevel"/>
     <w:tmpl w:val="88DE519E"/>
@@ -1744,7 +1973,7 @@
       </w:pPr>
     </w:lvl>
   </w:abstractNum>
-  <w:abstractNum w:abstractNumId="8" w15:restartNumberingAfterBreak="0">
+  <w:abstractNum w:abstractNumId="9" w15:restartNumberingAfterBreak="0">
     <w:nsid w:val="7825798B"/>
     <w:multiLevelType w:val="hybridMultilevel"/>
     <w:tmpl w:val="15364054"/>
@@ -1867,7 +2096,7 @@
     <w:abstractNumId w:val="2"/>
   </w:num>
   <w:num w:numId="4" w16cid:durableId="1745420682">
-    <w:abstractNumId w:val="8"/>
+    <w:abstractNumId w:val="9"/>
   </w:num>
   <w:num w:numId="5" w16cid:durableId="19744780">
     <w:abstractNumId w:val="4"/>
@@ -1876,13 +2105,16 @@
     <w:abstractNumId w:val="6"/>
   </w:num>
   <w:num w:numId="7" w16cid:durableId="1192261452">
-    <w:abstractNumId w:val="7"/>
+    <w:abstractNumId w:val="8"/>
   </w:num>
   <w:num w:numId="8" w16cid:durableId="1991133071">
     <w:abstractNumId w:val="1"/>
   </w:num>
   <w:num w:numId="9" w16cid:durableId="1631782346">
     <w:abstractNumId w:val="3"/>
+  </w:num>
+  <w:num w:numId="10" w16cid:durableId="1416781448">
+    <w:abstractNumId w:val="7"/>
   </w:num>
 </w:numbering>
 </file>
